--- a/Ingeniería de software/FGPR_690 – Informe de Métricas de Calidad.docx
+++ b/Ingeniería de software/FGPR_690 – Informe de Métricas de Calidad.docx
@@ -1,6 +1,6 @@
 
 <file path=word/document.xml><?xml version="1.0" encoding="utf-8"?>
-<w:document xmlns:wpc="http://schemas.microsoft.com/office/word/2010/wordprocessingCanvas" xmlns:mc="http://schemas.openxmlformats.org/markup-compatibility/2006" xmlns:o="urn:schemas-microsoft-com:office:office" xmlns:r="http://schemas.openxmlformats.org/officeDocument/2006/relationships" xmlns:m="http://schemas.openxmlformats.org/officeDocument/2006/math" xmlns:v="urn:schemas-microsoft-com:vml" xmlns:wp14="http://schemas.microsoft.com/office/word/2010/wordprocessingDrawing" xmlns:wp="http://schemas.openxmlformats.org/drawingml/2006/wordprocessingDrawing" xmlns:w10="urn:schemas-microsoft-com:office:word" xmlns:w="http://schemas.openxmlformats.org/wordprocessingml/2006/main" xmlns:w14="http://schemas.microsoft.com/office/word/2010/wordml" xmlns:w15="http://schemas.microsoft.com/office/word/2012/wordml" xmlns:wpg="http://schemas.microsoft.com/office/word/2010/wordprocessingGroup" xmlns:wpi="http://schemas.microsoft.com/office/word/2010/wordprocessingInk" xmlns:wne="http://schemas.microsoft.com/office/word/2006/wordml" xmlns:wps="http://schemas.microsoft.com/office/word/2010/wordprocessingShape" mc:Ignorable="w14 w15 wp14">
+<w:document xmlns:wpc="http://schemas.microsoft.com/office/word/2010/wordprocessingCanvas" xmlns:cx="http://schemas.microsoft.com/office/drawing/2014/chartex" xmlns:cx1="http://schemas.microsoft.com/office/drawing/2015/9/8/chartex" xmlns:mc="http://schemas.openxmlformats.org/markup-compatibility/2006" xmlns:o="urn:schemas-microsoft-com:office:office" xmlns:r="http://schemas.openxmlformats.org/officeDocument/2006/relationships" xmlns:m="http://schemas.openxmlformats.org/officeDocument/2006/math" xmlns:v="urn:schemas-microsoft-com:vml" xmlns:wp14="http://schemas.microsoft.com/office/word/2010/wordprocessingDrawing" xmlns:wp="http://schemas.openxmlformats.org/drawingml/2006/wordprocessingDrawing" xmlns:w10="urn:schemas-microsoft-com:office:word" xmlns:w="http://schemas.openxmlformats.org/wordprocessingml/2006/main" xmlns:w14="http://schemas.microsoft.com/office/word/2010/wordml" xmlns:w15="http://schemas.microsoft.com/office/word/2012/wordml" xmlns:w16se="http://schemas.microsoft.com/office/word/2015/wordml/symex" xmlns:wpg="http://schemas.microsoft.com/office/word/2010/wordprocessingGroup" xmlns:wpi="http://schemas.microsoft.com/office/word/2010/wordprocessingInk" xmlns:wne="http://schemas.microsoft.com/office/word/2006/wordml" xmlns:wps="http://schemas.microsoft.com/office/word/2010/wordprocessingShape" mc:Ignorable="w14 w15 w16se wp14">
   <w:body>
     <w:p>
       <w:pPr>
@@ -329,14 +329,12 @@
                 <w:sz w:val="16"/>
               </w:rPr>
             </w:pPr>
-            <w:proofErr w:type="spellStart"/>
             <w:r>
               <w:rPr>
                 <w:sz w:val="16"/>
               </w:rPr>
               <w:t>JS</w:t>
             </w:r>
-            <w:proofErr w:type="spellEnd"/>
           </w:p>
         </w:tc>
         <w:tc>
@@ -359,14 +357,12 @@
                 <w:sz w:val="16"/>
               </w:rPr>
             </w:pPr>
-            <w:proofErr w:type="spellStart"/>
             <w:r>
               <w:rPr>
                 <w:sz w:val="16"/>
               </w:rPr>
               <w:t>JL</w:t>
             </w:r>
-            <w:proofErr w:type="spellEnd"/>
           </w:p>
         </w:tc>
         <w:tc>
@@ -389,14 +385,12 @@
                 <w:sz w:val="16"/>
               </w:rPr>
             </w:pPr>
-            <w:proofErr w:type="spellStart"/>
             <w:r>
               <w:rPr>
                 <w:sz w:val="16"/>
               </w:rPr>
               <w:t>EA</w:t>
             </w:r>
-            <w:proofErr w:type="spellEnd"/>
           </w:p>
         </w:tc>
         <w:tc>
@@ -423,8 +417,10 @@
               <w:rPr>
                 <w:sz w:val="18"/>
               </w:rPr>
-              <w:t>21-11-2020</w:t>
-            </w:r>
+              <w:t>21/11/2020</w:t>
+            </w:r>
+            <w:bookmarkStart w:id="0" w:name="_GoBack"/>
+            <w:bookmarkEnd w:id="0"/>
           </w:p>
         </w:tc>
         <w:tc>
@@ -695,23 +691,13 @@
                 <w:sz w:val="18"/>
               </w:rPr>
             </w:pPr>
-            <w:proofErr w:type="spellStart"/>
             <w:r>
               <w:rPr>
                 <w:rFonts w:ascii="Arial" w:hAnsi="Arial"/>
                 <w:b/>
                 <w:sz w:val="18"/>
               </w:rPr>
-              <w:t>SIS-WC</w:t>
-            </w:r>
-            <w:proofErr w:type="spellEnd"/>
-            <w:r>
-              <w:rPr>
-                <w:rFonts w:ascii="Arial" w:hAnsi="Arial"/>
-                <w:b/>
-                <w:sz w:val="18"/>
-              </w:rPr>
-              <w:t xml:space="preserve"> </w:t>
+              <w:t xml:space="preserve">SIS-WC </w:t>
             </w:r>
           </w:p>
         </w:tc>
@@ -1589,21 +1575,12 @@
                 <w:szCs w:val="16"/>
               </w:rPr>
             </w:pPr>
-            <w:proofErr w:type="spellStart"/>
-            <w:r>
-              <w:rPr>
-                <w:sz w:val="16"/>
-                <w:szCs w:val="16"/>
-              </w:rPr>
-              <w:t>CPI</w:t>
-            </w:r>
-            <w:proofErr w:type="spellEnd"/>
-            <w:r>
-              <w:rPr>
-                <w:sz w:val="16"/>
-                <w:szCs w:val="16"/>
-              </w:rPr>
-              <w:t xml:space="preserve">= </w:t>
+            <w:r>
+              <w:rPr>
+                <w:sz w:val="16"/>
+                <w:szCs w:val="16"/>
+              </w:rPr>
+              <w:t xml:space="preserve">CPI= </w:t>
             </w:r>
             <w:r>
               <w:rPr>
@@ -1907,23 +1884,7 @@
                 <w:sz w:val="16"/>
                 <w:szCs w:val="16"/>
               </w:rPr>
-              <w:t xml:space="preserve">Para el </w:t>
-            </w:r>
-            <w:proofErr w:type="spellStart"/>
-            <w:r>
-              <w:rPr>
-                <w:sz w:val="16"/>
-                <w:szCs w:val="16"/>
-              </w:rPr>
-              <w:t>CPI</w:t>
-            </w:r>
-            <w:proofErr w:type="spellEnd"/>
-            <w:r>
-              <w:rPr>
-                <w:sz w:val="16"/>
-                <w:szCs w:val="16"/>
-              </w:rPr>
-              <w:t xml:space="preserve"> </w:t>
+              <w:t xml:space="preserve">Para el CPI </w:t>
             </w:r>
             <w:r>
               <w:rPr>
@@ -2561,21 +2522,12 @@
                 <w:szCs w:val="16"/>
               </w:rPr>
             </w:pPr>
-            <w:proofErr w:type="spellStart"/>
-            <w:r>
-              <w:rPr>
-                <w:sz w:val="16"/>
-                <w:szCs w:val="16"/>
-              </w:rPr>
-              <w:t>SPI</w:t>
-            </w:r>
-            <w:proofErr w:type="spellEnd"/>
-            <w:r>
-              <w:rPr>
-                <w:sz w:val="16"/>
-                <w:szCs w:val="16"/>
-              </w:rPr>
-              <w:t>= Índice de Desempeño del Cronograma Acumulado.</w:t>
+            <w:r>
+              <w:rPr>
+                <w:sz w:val="16"/>
+                <w:szCs w:val="16"/>
+              </w:rPr>
+              <w:t>SPI= Índice de Desempeño del Cronograma Acumulado.</w:t>
             </w:r>
           </w:p>
         </w:tc>
@@ -2764,23 +2716,7 @@
                 <w:sz w:val="16"/>
                 <w:szCs w:val="16"/>
               </w:rPr>
-              <w:t xml:space="preserve">Para el </w:t>
-            </w:r>
-            <w:proofErr w:type="spellStart"/>
-            <w:r>
-              <w:rPr>
-                <w:sz w:val="16"/>
-                <w:szCs w:val="16"/>
-              </w:rPr>
-              <w:t>SPI</w:t>
-            </w:r>
-            <w:proofErr w:type="spellEnd"/>
-            <w:r>
-              <w:rPr>
-                <w:sz w:val="16"/>
-                <w:szCs w:val="16"/>
-              </w:rPr>
-              <w:t xml:space="preserve"> </w:t>
+              <w:t xml:space="preserve">Para el SPI </w:t>
             </w:r>
             <w:r>
               <w:rPr>
@@ -3290,19 +3226,11 @@
                 <w:sz w:val="16"/>
               </w:rPr>
             </w:pPr>
-            <w:proofErr w:type="spellStart"/>
-            <w:r>
-              <w:rPr>
-                <w:sz w:val="16"/>
-              </w:rPr>
-              <w:t>SPI</w:t>
-            </w:r>
-            <w:proofErr w:type="spellEnd"/>
-            <w:r>
-              <w:rPr>
-                <w:sz w:val="16"/>
-              </w:rPr>
-              <w:t>= Índice de Desempeño del Cronograma Acumulado.</w:t>
+            <w:r>
+              <w:rPr>
+                <w:sz w:val="16"/>
+              </w:rPr>
+              <w:t>SPI= Índice de Desempeño del Cronograma Acumulado.</w:t>
             </w:r>
           </w:p>
         </w:tc>
@@ -3468,21 +3396,7 @@
               <w:rPr>
                 <w:sz w:val="16"/>
               </w:rPr>
-              <w:t xml:space="preserve">Para el </w:t>
-            </w:r>
-            <w:proofErr w:type="spellStart"/>
-            <w:r>
-              <w:rPr>
-                <w:sz w:val="16"/>
-              </w:rPr>
-              <w:t>SPI</w:t>
-            </w:r>
-            <w:proofErr w:type="spellEnd"/>
-            <w:r>
-              <w:rPr>
-                <w:sz w:val="16"/>
-              </w:rPr>
-              <w:t xml:space="preserve"> </w:t>
+              <w:t xml:space="preserve">Para el SPI </w:t>
             </w:r>
             <w:r>
               <w:rPr>
@@ -3968,8 +3882,6 @@
               </w:rPr>
               <w:t xml:space="preserve"> la calidad como un conjunto de características medibles que se requieren para satisfacer al cliente.</w:t>
             </w:r>
-            <w:bookmarkStart w:id="0" w:name="_GoBack"/>
-            <w:bookmarkEnd w:id="0"/>
           </w:p>
         </w:tc>
         <w:tc>
@@ -4136,7 +4048,7 @@
 </file>
 
 <file path=word/endnotes.xml><?xml version="1.0" encoding="utf-8"?>
-<w:endnotes xmlns:wpc="http://schemas.microsoft.com/office/word/2010/wordprocessingCanvas" xmlns:mc="http://schemas.openxmlformats.org/markup-compatibility/2006" xmlns:o="urn:schemas-microsoft-com:office:office" xmlns:r="http://schemas.openxmlformats.org/officeDocument/2006/relationships" xmlns:m="http://schemas.openxmlformats.org/officeDocument/2006/math" xmlns:v="urn:schemas-microsoft-com:vml" xmlns:wp14="http://schemas.microsoft.com/office/word/2010/wordprocessingDrawing" xmlns:wp="http://schemas.openxmlformats.org/drawingml/2006/wordprocessingDrawing" xmlns:w10="urn:schemas-microsoft-com:office:word" xmlns:w="http://schemas.openxmlformats.org/wordprocessingml/2006/main" xmlns:w14="http://schemas.microsoft.com/office/word/2010/wordml" xmlns:w15="http://schemas.microsoft.com/office/word/2012/wordml" xmlns:wpg="http://schemas.microsoft.com/office/word/2010/wordprocessingGroup" xmlns:wpi="http://schemas.microsoft.com/office/word/2010/wordprocessingInk" xmlns:wne="http://schemas.microsoft.com/office/word/2006/wordml" xmlns:wps="http://schemas.microsoft.com/office/word/2010/wordprocessingShape" mc:Ignorable="w14 w15 wp14">
+<w:endnotes xmlns:wpc="http://schemas.microsoft.com/office/word/2010/wordprocessingCanvas" xmlns:cx="http://schemas.microsoft.com/office/drawing/2014/chartex" xmlns:cx1="http://schemas.microsoft.com/office/drawing/2015/9/8/chartex" xmlns:mc="http://schemas.openxmlformats.org/markup-compatibility/2006" xmlns:o="urn:schemas-microsoft-com:office:office" xmlns:r="http://schemas.openxmlformats.org/officeDocument/2006/relationships" xmlns:m="http://schemas.openxmlformats.org/officeDocument/2006/math" xmlns:v="urn:schemas-microsoft-com:vml" xmlns:wp14="http://schemas.microsoft.com/office/word/2010/wordprocessingDrawing" xmlns:wp="http://schemas.openxmlformats.org/drawingml/2006/wordprocessingDrawing" xmlns:w10="urn:schemas-microsoft-com:office:word" xmlns:w="http://schemas.openxmlformats.org/wordprocessingml/2006/main" xmlns:w14="http://schemas.microsoft.com/office/word/2010/wordml" xmlns:w15="http://schemas.microsoft.com/office/word/2012/wordml" xmlns:w16se="http://schemas.microsoft.com/office/word/2015/wordml/symex" xmlns:wpg="http://schemas.microsoft.com/office/word/2010/wordprocessingGroup" xmlns:wpi="http://schemas.microsoft.com/office/word/2010/wordprocessingInk" xmlns:wne="http://schemas.microsoft.com/office/word/2006/wordml" xmlns:wps="http://schemas.microsoft.com/office/word/2010/wordprocessingShape" mc:Ignorable="w14 w15 w16se wp14">
   <w:endnote w:type="separator" w:id="-1">
     <w:p>
       <w:r>
@@ -4155,7 +4067,7 @@
 </file>
 
 <file path=word/footer1.xml><?xml version="1.0" encoding="utf-8"?>
-<w:ftr xmlns:wpc="http://schemas.microsoft.com/office/word/2010/wordprocessingCanvas" xmlns:mc="http://schemas.openxmlformats.org/markup-compatibility/2006" xmlns:o="urn:schemas-microsoft-com:office:office" xmlns:r="http://schemas.openxmlformats.org/officeDocument/2006/relationships" xmlns:m="http://schemas.openxmlformats.org/officeDocument/2006/math" xmlns:v="urn:schemas-microsoft-com:vml" xmlns:wp14="http://schemas.microsoft.com/office/word/2010/wordprocessingDrawing" xmlns:wp="http://schemas.openxmlformats.org/drawingml/2006/wordprocessingDrawing" xmlns:w10="urn:schemas-microsoft-com:office:word" xmlns:w="http://schemas.openxmlformats.org/wordprocessingml/2006/main" xmlns:w14="http://schemas.microsoft.com/office/word/2010/wordml" xmlns:w15="http://schemas.microsoft.com/office/word/2012/wordml" xmlns:wpg="http://schemas.microsoft.com/office/word/2010/wordprocessingGroup" xmlns:wpi="http://schemas.microsoft.com/office/word/2010/wordprocessingInk" xmlns:wne="http://schemas.microsoft.com/office/word/2006/wordml" xmlns:wps="http://schemas.microsoft.com/office/word/2010/wordprocessingShape" mc:Ignorable="w14 w15 wp14">
+<w:ftr xmlns:wpc="http://schemas.microsoft.com/office/word/2010/wordprocessingCanvas" xmlns:cx="http://schemas.microsoft.com/office/drawing/2014/chartex" xmlns:cx1="http://schemas.microsoft.com/office/drawing/2015/9/8/chartex" xmlns:mc="http://schemas.openxmlformats.org/markup-compatibility/2006" xmlns:o="urn:schemas-microsoft-com:office:office" xmlns:r="http://schemas.openxmlformats.org/officeDocument/2006/relationships" xmlns:m="http://schemas.openxmlformats.org/officeDocument/2006/math" xmlns:v="urn:schemas-microsoft-com:vml" xmlns:wp14="http://schemas.microsoft.com/office/word/2010/wordprocessingDrawing" xmlns:wp="http://schemas.openxmlformats.org/drawingml/2006/wordprocessingDrawing" xmlns:w10="urn:schemas-microsoft-com:office:word" xmlns:w="http://schemas.openxmlformats.org/wordprocessingml/2006/main" xmlns:w14="http://schemas.microsoft.com/office/word/2010/wordml" xmlns:w15="http://schemas.microsoft.com/office/word/2012/wordml" xmlns:w16se="http://schemas.microsoft.com/office/word/2015/wordml/symex" xmlns:wpg="http://schemas.microsoft.com/office/word/2010/wordprocessingGroup" xmlns:wpi="http://schemas.microsoft.com/office/word/2010/wordprocessingInk" xmlns:wne="http://schemas.microsoft.com/office/word/2006/wordml" xmlns:wps="http://schemas.microsoft.com/office/word/2010/wordprocessingShape" mc:Ignorable="w14 w15 w16se wp14">
   <w:p>
     <w:pPr>
       <w:pStyle w:val="Textoindependiente"/>
@@ -4193,7 +4105,7 @@
 </file>
 
 <file path=word/footnotes.xml><?xml version="1.0" encoding="utf-8"?>
-<w:footnotes xmlns:wpc="http://schemas.microsoft.com/office/word/2010/wordprocessingCanvas" xmlns:mc="http://schemas.openxmlformats.org/markup-compatibility/2006" xmlns:o="urn:schemas-microsoft-com:office:office" xmlns:r="http://schemas.openxmlformats.org/officeDocument/2006/relationships" xmlns:m="http://schemas.openxmlformats.org/officeDocument/2006/math" xmlns:v="urn:schemas-microsoft-com:vml" xmlns:wp14="http://schemas.microsoft.com/office/word/2010/wordprocessingDrawing" xmlns:wp="http://schemas.openxmlformats.org/drawingml/2006/wordprocessingDrawing" xmlns:w10="urn:schemas-microsoft-com:office:word" xmlns:w="http://schemas.openxmlformats.org/wordprocessingml/2006/main" xmlns:w14="http://schemas.microsoft.com/office/word/2010/wordml" xmlns:w15="http://schemas.microsoft.com/office/word/2012/wordml" xmlns:wpg="http://schemas.microsoft.com/office/word/2010/wordprocessingGroup" xmlns:wpi="http://schemas.microsoft.com/office/word/2010/wordprocessingInk" xmlns:wne="http://schemas.microsoft.com/office/word/2006/wordml" xmlns:wps="http://schemas.microsoft.com/office/word/2010/wordprocessingShape" mc:Ignorable="w14 w15 wp14">
+<w:footnotes xmlns:wpc="http://schemas.microsoft.com/office/word/2010/wordprocessingCanvas" xmlns:cx="http://schemas.microsoft.com/office/drawing/2014/chartex" xmlns:cx1="http://schemas.microsoft.com/office/drawing/2015/9/8/chartex" xmlns:mc="http://schemas.openxmlformats.org/markup-compatibility/2006" xmlns:o="urn:schemas-microsoft-com:office:office" xmlns:r="http://schemas.openxmlformats.org/officeDocument/2006/relationships" xmlns:m="http://schemas.openxmlformats.org/officeDocument/2006/math" xmlns:v="urn:schemas-microsoft-com:vml" xmlns:wp14="http://schemas.microsoft.com/office/word/2010/wordprocessingDrawing" xmlns:wp="http://schemas.openxmlformats.org/drawingml/2006/wordprocessingDrawing" xmlns:w10="urn:schemas-microsoft-com:office:word" xmlns:w="http://schemas.openxmlformats.org/wordprocessingml/2006/main" xmlns:w14="http://schemas.microsoft.com/office/word/2010/wordml" xmlns:w15="http://schemas.microsoft.com/office/word/2012/wordml" xmlns:w16se="http://schemas.microsoft.com/office/word/2015/wordml/symex" xmlns:wpg="http://schemas.microsoft.com/office/word/2010/wordprocessingGroup" xmlns:wpi="http://schemas.microsoft.com/office/word/2010/wordprocessingInk" xmlns:wne="http://schemas.microsoft.com/office/word/2006/wordml" xmlns:wps="http://schemas.microsoft.com/office/word/2010/wordprocessingShape" mc:Ignorable="w14 w15 w16se wp14">
   <w:footnote w:type="separator" w:id="-1">
     <w:p>
       <w:r>
@@ -4212,7 +4124,7 @@
 </file>
 
 <file path=word/header1.xml><?xml version="1.0" encoding="utf-8"?>
-<w:hdr xmlns:wpc="http://schemas.microsoft.com/office/word/2010/wordprocessingCanvas" xmlns:mc="http://schemas.openxmlformats.org/markup-compatibility/2006" xmlns:o="urn:schemas-microsoft-com:office:office" xmlns:r="http://schemas.openxmlformats.org/officeDocument/2006/relationships" xmlns:m="http://schemas.openxmlformats.org/officeDocument/2006/math" xmlns:v="urn:schemas-microsoft-com:vml" xmlns:wp14="http://schemas.microsoft.com/office/word/2010/wordprocessingDrawing" xmlns:wp="http://schemas.openxmlformats.org/drawingml/2006/wordprocessingDrawing" xmlns:w10="urn:schemas-microsoft-com:office:word" xmlns:w="http://schemas.openxmlformats.org/wordprocessingml/2006/main" xmlns:w14="http://schemas.microsoft.com/office/word/2010/wordml" xmlns:w15="http://schemas.microsoft.com/office/word/2012/wordml" xmlns:wpg="http://schemas.microsoft.com/office/word/2010/wordprocessingGroup" xmlns:wpi="http://schemas.microsoft.com/office/word/2010/wordprocessingInk" xmlns:wne="http://schemas.microsoft.com/office/word/2006/wordml" xmlns:wps="http://schemas.microsoft.com/office/word/2010/wordprocessingShape" mc:Ignorable="w14 w15 wp14">
+<w:hdr xmlns:wpc="http://schemas.microsoft.com/office/word/2010/wordprocessingCanvas" xmlns:cx="http://schemas.microsoft.com/office/drawing/2014/chartex" xmlns:cx1="http://schemas.microsoft.com/office/drawing/2015/9/8/chartex" xmlns:mc="http://schemas.openxmlformats.org/markup-compatibility/2006" xmlns:o="urn:schemas-microsoft-com:office:office" xmlns:r="http://schemas.openxmlformats.org/officeDocument/2006/relationships" xmlns:m="http://schemas.openxmlformats.org/officeDocument/2006/math" xmlns:v="urn:schemas-microsoft-com:vml" xmlns:wp14="http://schemas.microsoft.com/office/word/2010/wordprocessingDrawing" xmlns:wp="http://schemas.openxmlformats.org/drawingml/2006/wordprocessingDrawing" xmlns:w10="urn:schemas-microsoft-com:office:word" xmlns:w="http://schemas.openxmlformats.org/wordprocessingml/2006/main" xmlns:w14="http://schemas.microsoft.com/office/word/2010/wordml" xmlns:w15="http://schemas.microsoft.com/office/word/2012/wordml" xmlns:w16se="http://schemas.microsoft.com/office/word/2015/wordml/symex" xmlns:wpg="http://schemas.microsoft.com/office/word/2010/wordprocessingGroup" xmlns:wpi="http://schemas.microsoft.com/office/word/2010/wordprocessingInk" xmlns:wne="http://schemas.microsoft.com/office/word/2006/wordml" xmlns:wps="http://schemas.microsoft.com/office/word/2010/wordprocessingShape" mc:Ignorable="w14 w15 w16se wp14">
   <w:p>
     <w:pPr>
       <w:pStyle w:val="Textoindependiente"/>
@@ -4257,7 +4169,7 @@
 </file>
 
 <file path=word/header2.xml><?xml version="1.0" encoding="utf-8"?>
-<w:hdr xmlns:wpc="http://schemas.microsoft.com/office/word/2010/wordprocessingCanvas" xmlns:mc="http://schemas.openxmlformats.org/markup-compatibility/2006" xmlns:o="urn:schemas-microsoft-com:office:office" xmlns:r="http://schemas.openxmlformats.org/officeDocument/2006/relationships" xmlns:m="http://schemas.openxmlformats.org/officeDocument/2006/math" xmlns:v="urn:schemas-microsoft-com:vml" xmlns:wp14="http://schemas.microsoft.com/office/word/2010/wordprocessingDrawing" xmlns:wp="http://schemas.openxmlformats.org/drawingml/2006/wordprocessingDrawing" xmlns:w10="urn:schemas-microsoft-com:office:word" xmlns:w="http://schemas.openxmlformats.org/wordprocessingml/2006/main" xmlns:w14="http://schemas.microsoft.com/office/word/2010/wordml" xmlns:w15="http://schemas.microsoft.com/office/word/2012/wordml" xmlns:wpg="http://schemas.microsoft.com/office/word/2010/wordprocessingGroup" xmlns:wpi="http://schemas.microsoft.com/office/word/2010/wordprocessingInk" xmlns:wne="http://schemas.microsoft.com/office/word/2006/wordml" xmlns:wps="http://schemas.microsoft.com/office/word/2010/wordprocessingShape" mc:Ignorable="w14 w15 wp14">
+<w:hdr xmlns:wpc="http://schemas.microsoft.com/office/word/2010/wordprocessingCanvas" xmlns:cx="http://schemas.microsoft.com/office/drawing/2014/chartex" xmlns:cx1="http://schemas.microsoft.com/office/drawing/2015/9/8/chartex" xmlns:mc="http://schemas.openxmlformats.org/markup-compatibility/2006" xmlns:o="urn:schemas-microsoft-com:office:office" xmlns:r="http://schemas.openxmlformats.org/officeDocument/2006/relationships" xmlns:m="http://schemas.openxmlformats.org/officeDocument/2006/math" xmlns:v="urn:schemas-microsoft-com:vml" xmlns:wp14="http://schemas.microsoft.com/office/word/2010/wordprocessingDrawing" xmlns:wp="http://schemas.openxmlformats.org/drawingml/2006/wordprocessingDrawing" xmlns:w10="urn:schemas-microsoft-com:office:word" xmlns:w="http://schemas.openxmlformats.org/wordprocessingml/2006/main" xmlns:w14="http://schemas.microsoft.com/office/word/2010/wordml" xmlns:w15="http://schemas.microsoft.com/office/word/2012/wordml" xmlns:w16se="http://schemas.microsoft.com/office/word/2015/wordml/symex" xmlns:wpg="http://schemas.microsoft.com/office/word/2010/wordprocessingGroup" xmlns:wpi="http://schemas.microsoft.com/office/word/2010/wordprocessingInk" xmlns:wne="http://schemas.microsoft.com/office/word/2006/wordml" xmlns:wps="http://schemas.microsoft.com/office/word/2010/wordprocessingShape" mc:Ignorable="w14 w15 w16se wp14">
   <w:p>
     <w:pPr>
       <w:pStyle w:val="Textoindependiente"/>
@@ -4272,7 +4184,7 @@
 </file>
 
 <file path=word/numbering.xml><?xml version="1.0" encoding="utf-8"?>
-<w:numbering xmlns:wpc="http://schemas.microsoft.com/office/word/2010/wordprocessingCanvas" xmlns:mc="http://schemas.openxmlformats.org/markup-compatibility/2006" xmlns:o="urn:schemas-microsoft-com:office:office" xmlns:r="http://schemas.openxmlformats.org/officeDocument/2006/relationships" xmlns:m="http://schemas.openxmlformats.org/officeDocument/2006/math" xmlns:v="urn:schemas-microsoft-com:vml" xmlns:wp14="http://schemas.microsoft.com/office/word/2010/wordprocessingDrawing" xmlns:wp="http://schemas.openxmlformats.org/drawingml/2006/wordprocessingDrawing" xmlns:w10="urn:schemas-microsoft-com:office:word" xmlns:w="http://schemas.openxmlformats.org/wordprocessingml/2006/main" xmlns:w14="http://schemas.microsoft.com/office/word/2010/wordml" xmlns:w15="http://schemas.microsoft.com/office/word/2012/wordml" xmlns:wpg="http://schemas.microsoft.com/office/word/2010/wordprocessingGroup" xmlns:wpi="http://schemas.microsoft.com/office/word/2010/wordprocessingInk" xmlns:wne="http://schemas.microsoft.com/office/word/2006/wordml" xmlns:wps="http://schemas.microsoft.com/office/word/2010/wordprocessingShape" mc:Ignorable="w14 w15 wp14">
+<w:numbering xmlns:wpc="http://schemas.microsoft.com/office/word/2010/wordprocessingCanvas" xmlns:cx="http://schemas.microsoft.com/office/drawing/2014/chartex" xmlns:cx1="http://schemas.microsoft.com/office/drawing/2015/9/8/chartex" xmlns:mc="http://schemas.openxmlformats.org/markup-compatibility/2006" xmlns:o="urn:schemas-microsoft-com:office:office" xmlns:r="http://schemas.openxmlformats.org/officeDocument/2006/relationships" xmlns:m="http://schemas.openxmlformats.org/officeDocument/2006/math" xmlns:v="urn:schemas-microsoft-com:vml" xmlns:wp14="http://schemas.microsoft.com/office/word/2010/wordprocessingDrawing" xmlns:wp="http://schemas.openxmlformats.org/drawingml/2006/wordprocessingDrawing" xmlns:w10="urn:schemas-microsoft-com:office:word" xmlns:w="http://schemas.openxmlformats.org/wordprocessingml/2006/main" xmlns:w14="http://schemas.microsoft.com/office/word/2010/wordml" xmlns:w15="http://schemas.microsoft.com/office/word/2012/wordml" xmlns:w16se="http://schemas.microsoft.com/office/word/2015/wordml/symex" xmlns:wpg="http://schemas.microsoft.com/office/word/2010/wordprocessingGroup" xmlns:wpi="http://schemas.microsoft.com/office/word/2010/wordprocessingInk" xmlns:wne="http://schemas.microsoft.com/office/word/2006/wordml" xmlns:wps="http://schemas.microsoft.com/office/word/2010/wordprocessingShape" mc:Ignorable="w14 w15 w16se wp14">
   <w:abstractNum w:abstractNumId="0" w15:restartNumberingAfterBreak="0">
     <w:nsid w:val="06B45ABA"/>
     <w:multiLevelType w:val="hybridMultilevel"/>
@@ -5111,7 +5023,7 @@
 </file>
 
 <file path=word/styles.xml><?xml version="1.0" encoding="utf-8"?>
-<w:styles xmlns:mc="http://schemas.openxmlformats.org/markup-compatibility/2006" xmlns:r="http://schemas.openxmlformats.org/officeDocument/2006/relationships" xmlns:w="http://schemas.openxmlformats.org/wordprocessingml/2006/main" xmlns:w14="http://schemas.microsoft.com/office/word/2010/wordml" xmlns:w15="http://schemas.microsoft.com/office/word/2012/wordml" mc:Ignorable="w14 w15">
+<w:styles xmlns:mc="http://schemas.openxmlformats.org/markup-compatibility/2006" xmlns:r="http://schemas.openxmlformats.org/officeDocument/2006/relationships" xmlns:w="http://schemas.openxmlformats.org/wordprocessingml/2006/main" xmlns:w14="http://schemas.microsoft.com/office/word/2010/wordml" xmlns:w15="http://schemas.microsoft.com/office/word/2012/wordml" xmlns:w16se="http://schemas.microsoft.com/office/word/2015/wordml/symex" mc:Ignorable="w14 w15 w16se">
   <w:docDefaults>
     <w:rPrDefault>
       <w:rPr>
